--- a/public/static/buku_panduan/Buku_Panduan_SIKECE-EntriData.docx
+++ b/public/static/buku_panduan/Buku_Panduan_SIKECE-EntriData.docx
@@ -40,7 +40,7 @@
                     </pic:cNvPicPr>
                   </pic:nvPicPr>
                   <pic:blipFill>
-                    <a:blip r:embed="rId4" cstate="print">
+                    <a:blip r:embed="rId5" cstate="print">
                       <a:extLst>
                         <a:ext uri="{28A0092B-C50C-407E-A947-70E740481C1C}">
                           <a14:useLocalDpi xmlns:a14="http://schemas.microsoft.com/office/drawing/2010/main" val="0"/>
@@ -107,7 +107,7 @@
                     </pic:cNvPicPr>
                   </pic:nvPicPr>
                   <pic:blipFill>
-                    <a:blip r:embed="rId5">
+                    <a:blip r:embed="rId6">
                       <a:extLst>
                         <a:ext uri="{28A0092B-C50C-407E-A947-70E740481C1C}">
                           <a14:useLocalDpi xmlns:a14="http://schemas.microsoft.com/office/drawing/2010/main" val="0"/>
@@ -221,8 +221,1221 @@
       <w:r>
         <w:t xml:space="preserve"> Data</w:t>
       </w:r>
+      <w:r>
+        <w:t>.</w:t>
+      </w:r>
+    </w:p>
+    <w:p>
+      <w:r>
+        <w:rPr>
+          <w:noProof/>
+        </w:rPr>
+        <w:drawing>
+          <wp:inline distT="0" distB="0" distL="0" distR="0" wp14:anchorId="2B4A29BD" wp14:editId="5B11B909">
+            <wp:extent cx="5581290" cy="5051976"/>
+            <wp:effectExtent l="19050" t="19050" r="19685" b="15875"/>
+            <wp:docPr id="3" name="Picture 3"/>
+            <wp:cNvGraphicFramePr>
+              <a:graphicFrameLocks xmlns:a="http://schemas.openxmlformats.org/drawingml/2006/main" noChangeAspect="1"/>
+            </wp:cNvGraphicFramePr>
+            <a:graphic xmlns:a="http://schemas.openxmlformats.org/drawingml/2006/main">
+              <a:graphicData uri="http://schemas.openxmlformats.org/drawingml/2006/picture">
+                <pic:pic xmlns:pic="http://schemas.openxmlformats.org/drawingml/2006/picture">
+                  <pic:nvPicPr>
+                    <pic:cNvPr id="1" name=""/>
+                    <pic:cNvPicPr/>
+                  </pic:nvPicPr>
+                  <pic:blipFill>
+                    <a:blip r:embed="rId7"/>
+                    <a:stretch>
+                      <a:fillRect/>
+                    </a:stretch>
+                  </pic:blipFill>
+                  <pic:spPr>
+                    <a:xfrm>
+                      <a:off x="0" y="0"/>
+                      <a:ext cx="5586325" cy="5056533"/>
+                    </a:xfrm>
+                    <a:prstGeom prst="rect">
+                      <a:avLst/>
+                    </a:prstGeom>
+                    <a:ln>
+                      <a:solidFill>
+                        <a:schemeClr val="tx1"/>
+                      </a:solidFill>
+                    </a:ln>
+                  </pic:spPr>
+                </pic:pic>
+              </a:graphicData>
+            </a:graphic>
+          </wp:inline>
+        </w:drawing>
+      </w:r>
+    </w:p>
+    <w:p>
+      <w:r>
+        <w:t xml:space="preserve">Gambar: </w:t>
+      </w:r>
+      <w:proofErr w:type="spellStart"/>
+      <w:r>
+        <w:t>Tampilan</w:t>
+      </w:r>
+      <w:proofErr w:type="spellEnd"/>
+      <w:r>
+        <w:t xml:space="preserve"> </w:t>
+      </w:r>
+      <w:proofErr w:type="spellStart"/>
+      <w:r>
+        <w:t>halaman</w:t>
+      </w:r>
+      <w:proofErr w:type="spellEnd"/>
+      <w:r>
+        <w:t xml:space="preserve"> </w:t>
+      </w:r>
+      <w:proofErr w:type="spellStart"/>
+      <w:r>
+        <w:t>Entri</w:t>
+      </w:r>
+      <w:proofErr w:type="spellEnd"/>
+      <w:r>
+        <w:t xml:space="preserve"> Data</w:t>
+      </w:r>
+    </w:p>
+    <w:p>
+      <w:proofErr w:type="spellStart"/>
+      <w:r>
+        <w:t>Berikut</w:t>
+      </w:r>
+      <w:proofErr w:type="spellEnd"/>
+      <w:r>
+        <w:t xml:space="preserve"> </w:t>
+      </w:r>
+      <w:proofErr w:type="spellStart"/>
+      <w:r>
+        <w:t>beberapa</w:t>
+      </w:r>
+      <w:proofErr w:type="spellEnd"/>
+      <w:r>
+        <w:t xml:space="preserve"> </w:t>
+      </w:r>
+      <w:proofErr w:type="spellStart"/>
+      <w:r>
+        <w:t>hal</w:t>
+      </w:r>
+      <w:proofErr w:type="spellEnd"/>
+      <w:r>
+        <w:t xml:space="preserve"> yang </w:t>
+      </w:r>
+      <w:proofErr w:type="spellStart"/>
+      <w:r>
+        <w:t>bisa</w:t>
+      </w:r>
+      <w:proofErr w:type="spellEnd"/>
+      <w:r>
+        <w:t xml:space="preserve"> </w:t>
+      </w:r>
+      <w:proofErr w:type="spellStart"/>
+      <w:r>
+        <w:t>dilakukan</w:t>
+      </w:r>
+      <w:proofErr w:type="spellEnd"/>
+      <w:r>
+        <w:t xml:space="preserve"> </w:t>
+      </w:r>
+      <w:proofErr w:type="spellStart"/>
+      <w:r>
+        <w:t>dalam</w:t>
+      </w:r>
+      <w:proofErr w:type="spellEnd"/>
+      <w:r>
+        <w:t xml:space="preserve"> menu </w:t>
+      </w:r>
+      <w:proofErr w:type="spellStart"/>
+      <w:r>
+        <w:t>ini</w:t>
+      </w:r>
+      <w:proofErr w:type="spellEnd"/>
+      <w:r>
+        <w:t>:</w:t>
+      </w:r>
+    </w:p>
+    <w:p>
+      <w:pPr>
+        <w:pStyle w:val="ListParagraph"/>
+        <w:numPr>
+          <w:ilvl w:val="0"/>
+          <w:numId w:val="1"/>
+        </w:numPr>
+        <w:jc w:val="both"/>
+        <w:rPr>
+          <w:b/>
+        </w:rPr>
+      </w:pPr>
+      <w:proofErr w:type="spellStart"/>
+      <w:r>
+        <w:rPr>
+          <w:b/>
+        </w:rPr>
+        <w:t>Menampilkan</w:t>
+      </w:r>
+      <w:proofErr w:type="spellEnd"/>
+      <w:r>
+        <w:rPr>
+          <w:b/>
+        </w:rPr>
+        <w:t xml:space="preserve"> daftar </w:t>
+      </w:r>
+      <w:proofErr w:type="spellStart"/>
+      <w:r>
+        <w:rPr>
+          <w:b/>
+        </w:rPr>
+        <w:t>tabel</w:t>
+      </w:r>
+      <w:proofErr w:type="spellEnd"/>
+    </w:p>
+    <w:p>
+      <w:pPr>
+        <w:pStyle w:val="ListParagraph"/>
+        <w:jc w:val="both"/>
+      </w:pPr>
+      <w:r>
+        <w:t xml:space="preserve">Anda </w:t>
+      </w:r>
+      <w:proofErr w:type="spellStart"/>
+      <w:r>
+        <w:t>dapat</w:t>
+      </w:r>
+      <w:proofErr w:type="spellEnd"/>
+      <w:r>
+        <w:t xml:space="preserve"> </w:t>
+      </w:r>
+      <w:proofErr w:type="spellStart"/>
+      <w:r>
+        <w:t>menampilkan</w:t>
+      </w:r>
+      <w:proofErr w:type="spellEnd"/>
+      <w:r>
+        <w:t xml:space="preserve"> </w:t>
+      </w:r>
+      <w:proofErr w:type="spellStart"/>
+      <w:r>
+        <w:t>tabel</w:t>
+      </w:r>
+      <w:proofErr w:type="spellEnd"/>
+      <w:r>
+        <w:t xml:space="preserve"> </w:t>
+      </w:r>
+      <w:proofErr w:type="spellStart"/>
+      <w:r>
+        <w:t>menurut</w:t>
+      </w:r>
+      <w:proofErr w:type="spellEnd"/>
+      <w:r>
+        <w:t xml:space="preserve"> Bab, </w:t>
+      </w:r>
+      <w:proofErr w:type="spellStart"/>
+      <w:r>
+        <w:t>Kecamatan</w:t>
+      </w:r>
+      <w:proofErr w:type="spellEnd"/>
+      <w:r>
+        <w:t xml:space="preserve">, </w:t>
+      </w:r>
+      <w:proofErr w:type="spellStart"/>
+      <w:r>
+        <w:t>Kabupaten</w:t>
+      </w:r>
+      <w:proofErr w:type="spellEnd"/>
+      <w:r>
+        <w:t xml:space="preserve">, </w:t>
+      </w:r>
+      <w:proofErr w:type="spellStart"/>
+      <w:r>
+        <w:t>atau</w:t>
+      </w:r>
+      <w:proofErr w:type="spellEnd"/>
+      <w:r>
+        <w:t xml:space="preserve"> </w:t>
+      </w:r>
+      <w:proofErr w:type="spellStart"/>
+      <w:r>
+        <w:t>Tahun</w:t>
+      </w:r>
+      <w:proofErr w:type="spellEnd"/>
+      <w:r>
+        <w:t xml:space="preserve"> </w:t>
+      </w:r>
+      <w:proofErr w:type="spellStart"/>
+      <w:r>
+        <w:t>Buku</w:t>
+      </w:r>
+      <w:proofErr w:type="spellEnd"/>
+      <w:r>
+        <w:t xml:space="preserve">. Hal </w:t>
+      </w:r>
+      <w:proofErr w:type="spellStart"/>
+      <w:r>
+        <w:t>tersebut</w:t>
+      </w:r>
+      <w:proofErr w:type="spellEnd"/>
+      <w:r>
+        <w:t xml:space="preserve"> </w:t>
+      </w:r>
+      <w:proofErr w:type="spellStart"/>
+      <w:r>
+        <w:t>dilakukan</w:t>
+      </w:r>
+      <w:proofErr w:type="spellEnd"/>
+      <w:r>
+        <w:t xml:space="preserve"> </w:t>
+      </w:r>
+      <w:proofErr w:type="spellStart"/>
+      <w:r>
+        <w:t>dengan</w:t>
+      </w:r>
+      <w:proofErr w:type="spellEnd"/>
+      <w:r>
+        <w:t xml:space="preserve"> </w:t>
+      </w:r>
+      <w:proofErr w:type="spellStart"/>
+      <w:r>
+        <w:t>mengubah</w:t>
+      </w:r>
+      <w:proofErr w:type="spellEnd"/>
+      <w:r>
+        <w:t xml:space="preserve"> </w:t>
+      </w:r>
+      <w:proofErr w:type="spellStart"/>
+      <w:r>
+        <w:t>kombinasi</w:t>
+      </w:r>
+      <w:proofErr w:type="spellEnd"/>
+      <w:r>
+        <w:t xml:space="preserve"> filter </w:t>
+      </w:r>
+      <w:r>
+        <w:t xml:space="preserve">pada </w:t>
+      </w:r>
+      <w:proofErr w:type="spellStart"/>
+      <w:r>
+        <w:t>bagian</w:t>
+      </w:r>
+      <w:proofErr w:type="spellEnd"/>
+      <w:r>
+        <w:t xml:space="preserve"> </w:t>
+      </w:r>
+      <w:proofErr w:type="spellStart"/>
+      <w:r>
+        <w:t>atas</w:t>
+      </w:r>
+      <w:proofErr w:type="spellEnd"/>
+      <w:r>
+        <w:t xml:space="preserve"> </w:t>
+      </w:r>
+      <w:proofErr w:type="spellStart"/>
+      <w:r>
+        <w:t>halaman</w:t>
+      </w:r>
+      <w:proofErr w:type="spellEnd"/>
+      <w:r>
+        <w:t xml:space="preserve"> </w:t>
+      </w:r>
+      <w:proofErr w:type="spellStart"/>
+      <w:r>
+        <w:t>Entri</w:t>
+      </w:r>
+      <w:proofErr w:type="spellEnd"/>
+      <w:r>
+        <w:t xml:space="preserve"> Data</w:t>
+      </w:r>
       <w:bookmarkStart w:id="0" w:name="_GoBack"/>
       <w:bookmarkEnd w:id="0"/>
+      <w:r>
+        <w:t>:</w:t>
+      </w:r>
+    </w:p>
+    <w:p>
+      <w:pPr>
+        <w:pStyle w:val="ListParagraph"/>
+        <w:jc w:val="both"/>
+      </w:pPr>
+      <w:r>
+        <w:rPr>
+          <w:noProof/>
+        </w:rPr>
+        <w:drawing>
+          <wp:inline distT="0" distB="0" distL="0" distR="0" wp14:anchorId="577C13A6" wp14:editId="6806CDFC">
+            <wp:extent cx="2380111" cy="1000665"/>
+            <wp:effectExtent l="19050" t="19050" r="20320" b="28575"/>
+            <wp:docPr id="4" name="Picture 4"/>
+            <wp:cNvGraphicFramePr>
+              <a:graphicFrameLocks xmlns:a="http://schemas.openxmlformats.org/drawingml/2006/main" noChangeAspect="1"/>
+            </wp:cNvGraphicFramePr>
+            <a:graphic xmlns:a="http://schemas.openxmlformats.org/drawingml/2006/main">
+              <a:graphicData uri="http://schemas.openxmlformats.org/drawingml/2006/picture">
+                <pic:pic xmlns:pic="http://schemas.openxmlformats.org/drawingml/2006/picture">
+                  <pic:nvPicPr>
+                    <pic:cNvPr id="1" name=""/>
+                    <pic:cNvPicPr/>
+                  </pic:nvPicPr>
+                  <pic:blipFill>
+                    <a:blip r:embed="rId8"/>
+                    <a:stretch>
+                      <a:fillRect/>
+                    </a:stretch>
+                  </pic:blipFill>
+                  <pic:spPr>
+                    <a:xfrm>
+                      <a:off x="0" y="0"/>
+                      <a:ext cx="2559516" cy="1076092"/>
+                    </a:xfrm>
+                    <a:prstGeom prst="rect">
+                      <a:avLst/>
+                    </a:prstGeom>
+                    <a:ln>
+                      <a:solidFill>
+                        <a:schemeClr val="tx1"/>
+                      </a:solidFill>
+                    </a:ln>
+                  </pic:spPr>
+                </pic:pic>
+              </a:graphicData>
+            </a:graphic>
+          </wp:inline>
+        </w:drawing>
+      </w:r>
+    </w:p>
+    <w:p>
+      <w:pPr>
+        <w:pStyle w:val="ListParagraph"/>
+        <w:numPr>
+          <w:ilvl w:val="0"/>
+          <w:numId w:val="1"/>
+        </w:numPr>
+        <w:jc w:val="both"/>
+        <w:rPr>
+          <w:b/>
+        </w:rPr>
+      </w:pPr>
+      <w:proofErr w:type="spellStart"/>
+      <w:r>
+        <w:rPr>
+          <w:b/>
+        </w:rPr>
+        <w:lastRenderedPageBreak/>
+        <w:t>Entri</w:t>
+      </w:r>
+      <w:proofErr w:type="spellEnd"/>
+      <w:r>
+        <w:rPr>
+          <w:b/>
+        </w:rPr>
+        <w:t xml:space="preserve"> data</w:t>
+      </w:r>
+    </w:p>
+    <w:p>
+      <w:pPr>
+        <w:pStyle w:val="ListParagraph"/>
+        <w:jc w:val="both"/>
+      </w:pPr>
+      <w:proofErr w:type="spellStart"/>
+      <w:r>
+        <w:t>Berikut</w:t>
+      </w:r>
+      <w:proofErr w:type="spellEnd"/>
+      <w:r>
+        <w:t xml:space="preserve"> </w:t>
+      </w:r>
+      <w:proofErr w:type="spellStart"/>
+      <w:r>
+        <w:t>cara</w:t>
+      </w:r>
+      <w:proofErr w:type="spellEnd"/>
+      <w:r>
+        <w:t xml:space="preserve"> </w:t>
+      </w:r>
+      <w:proofErr w:type="spellStart"/>
+      <w:r>
+        <w:t>untuk</w:t>
+      </w:r>
+      <w:proofErr w:type="spellEnd"/>
+      <w:r>
+        <w:t xml:space="preserve"> </w:t>
+      </w:r>
+      <w:proofErr w:type="spellStart"/>
+      <w:r>
+        <w:t>mulai</w:t>
+      </w:r>
+      <w:proofErr w:type="spellEnd"/>
+      <w:r>
+        <w:t xml:space="preserve"> </w:t>
+      </w:r>
+      <w:proofErr w:type="spellStart"/>
+      <w:r>
+        <w:t>mengentri</w:t>
+      </w:r>
+      <w:proofErr w:type="spellEnd"/>
+      <w:r>
+        <w:t xml:space="preserve"> data:</w:t>
+      </w:r>
+    </w:p>
+    <w:p>
+      <w:pPr>
+        <w:pStyle w:val="ListParagraph"/>
+        <w:numPr>
+          <w:ilvl w:val="0"/>
+          <w:numId w:val="2"/>
+        </w:numPr>
+        <w:jc w:val="both"/>
+      </w:pPr>
+      <w:proofErr w:type="spellStart"/>
+      <w:r>
+        <w:t>Klik</w:t>
+      </w:r>
+      <w:proofErr w:type="spellEnd"/>
+      <w:r>
+        <w:t xml:space="preserve"> </w:t>
+      </w:r>
+      <w:proofErr w:type="spellStart"/>
+      <w:r>
+        <w:t>pilihan</w:t>
+      </w:r>
+      <w:proofErr w:type="spellEnd"/>
+      <w:r>
+        <w:t xml:space="preserve"> </w:t>
+      </w:r>
+      <w:proofErr w:type="spellStart"/>
+      <w:r>
+        <w:rPr>
+          <w:b/>
+        </w:rPr>
+        <w:t>Entri</w:t>
+      </w:r>
+      <w:proofErr w:type="spellEnd"/>
+      <w:r>
+        <w:t xml:space="preserve"> di </w:t>
+      </w:r>
+      <w:proofErr w:type="spellStart"/>
+      <w:r>
+        <w:t>samping</w:t>
+      </w:r>
+      <w:proofErr w:type="spellEnd"/>
+      <w:r>
+        <w:t xml:space="preserve"> </w:t>
+      </w:r>
+      <w:proofErr w:type="spellStart"/>
+      <w:r>
+        <w:t>judul</w:t>
+      </w:r>
+      <w:proofErr w:type="spellEnd"/>
+      <w:r>
+        <w:t xml:space="preserve"> </w:t>
+      </w:r>
+      <w:proofErr w:type="spellStart"/>
+      <w:r>
+        <w:t>tabel</w:t>
+      </w:r>
+      <w:proofErr w:type="spellEnd"/>
+      <w:r>
+        <w:t xml:space="preserve"> yang </w:t>
+      </w:r>
+      <w:proofErr w:type="spellStart"/>
+      <w:r>
+        <w:t>akan</w:t>
+      </w:r>
+      <w:proofErr w:type="spellEnd"/>
+      <w:r>
+        <w:t xml:space="preserve"> </w:t>
+      </w:r>
+      <w:proofErr w:type="spellStart"/>
+      <w:r>
+        <w:t>dientri</w:t>
+      </w:r>
+      <w:proofErr w:type="spellEnd"/>
+      <w:r>
+        <w:t xml:space="preserve">. </w:t>
+      </w:r>
+      <w:proofErr w:type="spellStart"/>
+      <w:r>
+        <w:t>Tabel</w:t>
+      </w:r>
+      <w:proofErr w:type="spellEnd"/>
+      <w:r>
+        <w:t xml:space="preserve"> </w:t>
+      </w:r>
+      <w:proofErr w:type="spellStart"/>
+      <w:r>
+        <w:t>tidak</w:t>
+      </w:r>
+      <w:proofErr w:type="spellEnd"/>
+      <w:r>
+        <w:t xml:space="preserve"> </w:t>
+      </w:r>
+      <w:proofErr w:type="spellStart"/>
+      <w:r>
+        <w:t>dapat</w:t>
+      </w:r>
+      <w:proofErr w:type="spellEnd"/>
+      <w:r>
+        <w:t xml:space="preserve"> </w:t>
+      </w:r>
+      <w:proofErr w:type="spellStart"/>
+      <w:r>
+        <w:t>dientri</w:t>
+      </w:r>
+      <w:proofErr w:type="spellEnd"/>
+      <w:r>
+        <w:t xml:space="preserve"> </w:t>
+      </w:r>
+      <w:proofErr w:type="spellStart"/>
+      <w:r>
+        <w:t>lagi</w:t>
+      </w:r>
+      <w:proofErr w:type="spellEnd"/>
+      <w:r>
+        <w:t xml:space="preserve"> </w:t>
+      </w:r>
+      <w:proofErr w:type="spellStart"/>
+      <w:r>
+        <w:t>jika</w:t>
+      </w:r>
+      <w:proofErr w:type="spellEnd"/>
+      <w:r>
+        <w:t xml:space="preserve"> </w:t>
+      </w:r>
+      <w:proofErr w:type="spellStart"/>
+      <w:r>
+        <w:t>tabel</w:t>
+      </w:r>
+      <w:proofErr w:type="spellEnd"/>
+      <w:r>
+        <w:t xml:space="preserve"> </w:t>
+      </w:r>
+      <w:proofErr w:type="spellStart"/>
+      <w:r>
+        <w:t>telah</w:t>
+      </w:r>
+      <w:proofErr w:type="spellEnd"/>
+      <w:r>
+        <w:t xml:space="preserve"> </w:t>
+      </w:r>
+      <w:proofErr w:type="spellStart"/>
+      <w:r>
+        <w:t>disetujui</w:t>
+      </w:r>
+      <w:proofErr w:type="spellEnd"/>
+      <w:r>
+        <w:t xml:space="preserve"> oleh </w:t>
+      </w:r>
+      <w:proofErr w:type="spellStart"/>
+      <w:r>
+        <w:t>penyedia</w:t>
+      </w:r>
+      <w:proofErr w:type="spellEnd"/>
+      <w:r>
+        <w:t xml:space="preserve"> data.</w:t>
+      </w:r>
+    </w:p>
+    <w:p>
+      <w:pPr>
+        <w:pStyle w:val="ListParagraph"/>
+        <w:numPr>
+          <w:ilvl w:val="0"/>
+          <w:numId w:val="2"/>
+        </w:numPr>
+        <w:jc w:val="both"/>
+      </w:pPr>
+      <w:proofErr w:type="spellStart"/>
+      <w:r>
+        <w:t>Entri</w:t>
+      </w:r>
+      <w:proofErr w:type="spellEnd"/>
+      <w:r>
+        <w:t xml:space="preserve"> data yang </w:t>
+      </w:r>
+      <w:proofErr w:type="spellStart"/>
+      <w:r>
+        <w:t>diperlukan</w:t>
+      </w:r>
+      <w:proofErr w:type="spellEnd"/>
+      <w:r>
+        <w:t xml:space="preserve">. </w:t>
+      </w:r>
+      <w:proofErr w:type="spellStart"/>
+      <w:r>
+        <w:t>Isian</w:t>
+      </w:r>
+      <w:proofErr w:type="spellEnd"/>
+      <w:r>
+        <w:t xml:space="preserve"> </w:t>
+      </w:r>
+      <w:proofErr w:type="spellStart"/>
+      <w:r>
+        <w:t>wajib</w:t>
+      </w:r>
+      <w:proofErr w:type="spellEnd"/>
+      <w:r>
+        <w:t xml:space="preserve"> </w:t>
+      </w:r>
+      <w:proofErr w:type="spellStart"/>
+      <w:r>
+        <w:t>diisi</w:t>
+      </w:r>
+      <w:proofErr w:type="spellEnd"/>
+      <w:r>
+        <w:t xml:space="preserve"> </w:t>
+      </w:r>
+      <w:proofErr w:type="spellStart"/>
+      <w:r>
+        <w:t>jika</w:t>
+      </w:r>
+      <w:proofErr w:type="spellEnd"/>
+      <w:r>
+        <w:t xml:space="preserve"> </w:t>
+      </w:r>
+      <w:proofErr w:type="spellStart"/>
+      <w:r>
+        <w:t>ada</w:t>
+      </w:r>
+      <w:proofErr w:type="spellEnd"/>
+      <w:r>
+        <w:t xml:space="preserve"> </w:t>
+      </w:r>
+      <w:proofErr w:type="spellStart"/>
+      <w:r>
+        <w:t>tanda</w:t>
+      </w:r>
+      <w:proofErr w:type="spellEnd"/>
+      <w:r>
+        <w:t xml:space="preserve"> </w:t>
+      </w:r>
+      <w:proofErr w:type="spellStart"/>
+      <w:r>
+        <w:t>bintang</w:t>
+      </w:r>
+      <w:proofErr w:type="spellEnd"/>
+      <w:r>
+        <w:t xml:space="preserve"> </w:t>
+      </w:r>
+      <w:proofErr w:type="spellStart"/>
+      <w:r>
+        <w:t>berwarna</w:t>
+      </w:r>
+      <w:proofErr w:type="spellEnd"/>
+      <w:r>
+        <w:t xml:space="preserve"> </w:t>
+      </w:r>
+      <w:proofErr w:type="spellStart"/>
+      <w:r>
+        <w:t>merah</w:t>
+      </w:r>
+      <w:proofErr w:type="spellEnd"/>
+      <w:r>
+        <w:t xml:space="preserve"> di </w:t>
+      </w:r>
+      <w:proofErr w:type="spellStart"/>
+      <w:r>
+        <w:t>bagian</w:t>
+      </w:r>
+      <w:proofErr w:type="spellEnd"/>
+      <w:r>
+        <w:t xml:space="preserve"> label </w:t>
+      </w:r>
+      <w:proofErr w:type="spellStart"/>
+      <w:r>
+        <w:t>isian</w:t>
+      </w:r>
+      <w:proofErr w:type="spellEnd"/>
+      <w:r>
+        <w:t>.</w:t>
+      </w:r>
+    </w:p>
+    <w:p>
+      <w:pPr>
+        <w:pStyle w:val="ListParagraph"/>
+        <w:ind w:left="1080"/>
+        <w:jc w:val="both"/>
+      </w:pPr>
+      <w:r>
+        <w:rPr>
+          <w:noProof/>
+        </w:rPr>
+        <w:drawing>
+          <wp:inline distT="0" distB="0" distL="0" distR="0" wp14:anchorId="7CAD79AC" wp14:editId="01DA0FA2">
+            <wp:extent cx="5029200" cy="3636225"/>
+            <wp:effectExtent l="19050" t="19050" r="19050" b="21590"/>
+            <wp:docPr id="5" name="Picture 5"/>
+            <wp:cNvGraphicFramePr>
+              <a:graphicFrameLocks xmlns:a="http://schemas.openxmlformats.org/drawingml/2006/main" noChangeAspect="1"/>
+            </wp:cNvGraphicFramePr>
+            <a:graphic xmlns:a="http://schemas.openxmlformats.org/drawingml/2006/main">
+              <a:graphicData uri="http://schemas.openxmlformats.org/drawingml/2006/picture">
+                <pic:pic xmlns:pic="http://schemas.openxmlformats.org/drawingml/2006/picture">
+                  <pic:nvPicPr>
+                    <pic:cNvPr id="1" name=""/>
+                    <pic:cNvPicPr/>
+                  </pic:nvPicPr>
+                  <pic:blipFill>
+                    <a:blip r:embed="rId9"/>
+                    <a:stretch>
+                      <a:fillRect/>
+                    </a:stretch>
+                  </pic:blipFill>
+                  <pic:spPr>
+                    <a:xfrm>
+                      <a:off x="0" y="0"/>
+                      <a:ext cx="5045676" cy="3648138"/>
+                    </a:xfrm>
+                    <a:prstGeom prst="rect">
+                      <a:avLst/>
+                    </a:prstGeom>
+                    <a:ln>
+                      <a:solidFill>
+                        <a:schemeClr val="tx1"/>
+                      </a:solidFill>
+                    </a:ln>
+                  </pic:spPr>
+                </pic:pic>
+              </a:graphicData>
+            </a:graphic>
+          </wp:inline>
+        </w:drawing>
+      </w:r>
+    </w:p>
+    <w:p>
+      <w:pPr>
+        <w:pStyle w:val="ListParagraph"/>
+        <w:numPr>
+          <w:ilvl w:val="0"/>
+          <w:numId w:val="2"/>
+        </w:numPr>
+        <w:jc w:val="both"/>
+      </w:pPr>
+      <w:proofErr w:type="spellStart"/>
+      <w:r>
+        <w:t>Klik</w:t>
+      </w:r>
+      <w:proofErr w:type="spellEnd"/>
+      <w:r>
+        <w:t xml:space="preserve"> </w:t>
+      </w:r>
+      <w:proofErr w:type="spellStart"/>
+      <w:r>
+        <w:t>simpan</w:t>
+      </w:r>
+      <w:proofErr w:type="spellEnd"/>
+      <w:r>
+        <w:t xml:space="preserve"> </w:t>
+      </w:r>
+      <w:proofErr w:type="spellStart"/>
+      <w:r>
+        <w:t>untuk</w:t>
+      </w:r>
+      <w:proofErr w:type="spellEnd"/>
+      <w:r>
+        <w:t xml:space="preserve"> </w:t>
+      </w:r>
+      <w:proofErr w:type="spellStart"/>
+      <w:r>
+        <w:t>menyimpan</w:t>
+      </w:r>
+      <w:proofErr w:type="spellEnd"/>
+      <w:r>
+        <w:t>.</w:t>
+      </w:r>
+    </w:p>
+    <w:p>
+      <w:pPr>
+        <w:pStyle w:val="ListParagraph"/>
+        <w:numPr>
+          <w:ilvl w:val="0"/>
+          <w:numId w:val="1"/>
+        </w:numPr>
+        <w:jc w:val="both"/>
+        <w:rPr>
+          <w:b/>
+        </w:rPr>
+      </w:pPr>
+      <w:proofErr w:type="spellStart"/>
+      <w:r>
+        <w:rPr>
+          <w:b/>
+        </w:rPr>
+        <w:t>Hapus</w:t>
+      </w:r>
+      <w:proofErr w:type="spellEnd"/>
+      <w:r>
+        <w:rPr>
+          <w:b/>
+        </w:rPr>
+        <w:t xml:space="preserve"> data</w:t>
+      </w:r>
+    </w:p>
+    <w:p>
+      <w:pPr>
+        <w:pStyle w:val="ListParagraph"/>
+        <w:jc w:val="both"/>
+      </w:pPr>
+      <w:proofErr w:type="spellStart"/>
+      <w:r>
+        <w:t>Untuk</w:t>
+      </w:r>
+      <w:proofErr w:type="spellEnd"/>
+      <w:r>
+        <w:t xml:space="preserve"> </w:t>
+      </w:r>
+      <w:proofErr w:type="spellStart"/>
+      <w:r>
+        <w:t>menghapus</w:t>
+      </w:r>
+      <w:proofErr w:type="spellEnd"/>
+      <w:r>
+        <w:t xml:space="preserve"> data yang </w:t>
+      </w:r>
+      <w:proofErr w:type="spellStart"/>
+      <w:r>
+        <w:t>telah</w:t>
+      </w:r>
+      <w:proofErr w:type="spellEnd"/>
+      <w:r>
+        <w:t xml:space="preserve"> </w:t>
+      </w:r>
+      <w:proofErr w:type="spellStart"/>
+      <w:r>
+        <w:t>dientri</w:t>
+      </w:r>
+      <w:proofErr w:type="spellEnd"/>
+      <w:r>
+        <w:t xml:space="preserve">, </w:t>
+      </w:r>
+      <w:proofErr w:type="spellStart"/>
+      <w:r>
+        <w:t>cukup</w:t>
+      </w:r>
+      <w:proofErr w:type="spellEnd"/>
+      <w:r>
+        <w:t xml:space="preserve"> </w:t>
+      </w:r>
+      <w:proofErr w:type="spellStart"/>
+      <w:r>
+        <w:t>klik</w:t>
+      </w:r>
+      <w:proofErr w:type="spellEnd"/>
+      <w:r>
+        <w:t xml:space="preserve"> </w:t>
+      </w:r>
+      <w:proofErr w:type="spellStart"/>
+      <w:r>
+        <w:t>pilihan</w:t>
+      </w:r>
+      <w:proofErr w:type="spellEnd"/>
+      <w:r>
+        <w:t xml:space="preserve"> </w:t>
+      </w:r>
+      <w:proofErr w:type="spellStart"/>
+      <w:r>
+        <w:rPr>
+          <w:b/>
+        </w:rPr>
+        <w:t>Hapus</w:t>
+      </w:r>
+      <w:proofErr w:type="spellEnd"/>
+      <w:r>
+        <w:t xml:space="preserve"> di </w:t>
+      </w:r>
+      <w:proofErr w:type="spellStart"/>
+      <w:r>
+        <w:t>samping</w:t>
+      </w:r>
+      <w:proofErr w:type="spellEnd"/>
+      <w:r>
+        <w:t xml:space="preserve"> </w:t>
+      </w:r>
+      <w:proofErr w:type="spellStart"/>
+      <w:r>
+        <w:t>judul</w:t>
+      </w:r>
+      <w:proofErr w:type="spellEnd"/>
+      <w:r>
+        <w:t xml:space="preserve"> </w:t>
+      </w:r>
+      <w:proofErr w:type="spellStart"/>
+      <w:r>
+        <w:t>tabel</w:t>
+      </w:r>
+      <w:proofErr w:type="spellEnd"/>
+      <w:r>
+        <w:t xml:space="preserve"> yang </w:t>
+      </w:r>
+      <w:proofErr w:type="spellStart"/>
+      <w:r>
+        <w:t>akan</w:t>
+      </w:r>
+      <w:proofErr w:type="spellEnd"/>
+      <w:r>
+        <w:t xml:space="preserve"> </w:t>
+      </w:r>
+      <w:proofErr w:type="spellStart"/>
+      <w:r>
+        <w:t>dihapus</w:t>
+      </w:r>
+      <w:proofErr w:type="spellEnd"/>
+      <w:r>
+        <w:t>.</w:t>
+      </w:r>
+    </w:p>
+    <w:p>
+      <w:pPr>
+        <w:pStyle w:val="ListParagraph"/>
+        <w:numPr>
+          <w:ilvl w:val="0"/>
+          <w:numId w:val="1"/>
+        </w:numPr>
+        <w:jc w:val="both"/>
+        <w:rPr>
+          <w:b/>
+        </w:rPr>
+      </w:pPr>
+      <w:proofErr w:type="spellStart"/>
+      <w:r>
+        <w:rPr>
+          <w:b/>
+        </w:rPr>
+        <w:t>Lihat</w:t>
+      </w:r>
+      <w:proofErr w:type="spellEnd"/>
+      <w:r>
+        <w:rPr>
+          <w:b/>
+        </w:rPr>
+        <w:t xml:space="preserve"> preview </w:t>
+      </w:r>
+      <w:proofErr w:type="spellStart"/>
+      <w:r>
+        <w:rPr>
+          <w:b/>
+        </w:rPr>
+        <w:t>tabel</w:t>
+      </w:r>
+      <w:proofErr w:type="spellEnd"/>
+      <w:r>
+        <w:rPr>
+          <w:b/>
+        </w:rPr>
+        <w:t xml:space="preserve"> </w:t>
+      </w:r>
+      <w:proofErr w:type="spellStart"/>
+      <w:r>
+        <w:rPr>
+          <w:b/>
+        </w:rPr>
+        <w:t>hasil</w:t>
+      </w:r>
+      <w:proofErr w:type="spellEnd"/>
+      <w:r>
+        <w:rPr>
+          <w:b/>
+        </w:rPr>
+        <w:t xml:space="preserve"> </w:t>
+      </w:r>
+      <w:proofErr w:type="spellStart"/>
+      <w:r>
+        <w:rPr>
+          <w:b/>
+        </w:rPr>
+        <w:t>entri</w:t>
+      </w:r>
+      <w:proofErr w:type="spellEnd"/>
+      <w:r>
+        <w:rPr>
+          <w:b/>
+        </w:rPr>
+        <w:t xml:space="preserve"> data</w:t>
+      </w:r>
+    </w:p>
+    <w:p>
+      <w:pPr>
+        <w:pStyle w:val="ListParagraph"/>
+        <w:jc w:val="both"/>
+      </w:pPr>
+      <w:r>
+        <w:t xml:space="preserve">Data yang </w:t>
+      </w:r>
+      <w:proofErr w:type="spellStart"/>
+      <w:r>
+        <w:t>telah</w:t>
+      </w:r>
+      <w:proofErr w:type="spellEnd"/>
+      <w:r>
+        <w:t xml:space="preserve"> </w:t>
+      </w:r>
+      <w:proofErr w:type="spellStart"/>
+      <w:r>
+        <w:t>dientri</w:t>
+      </w:r>
+      <w:proofErr w:type="spellEnd"/>
+      <w:r>
+        <w:t xml:space="preserve"> </w:t>
+      </w:r>
+      <w:proofErr w:type="spellStart"/>
+      <w:r>
+        <w:t>dapat</w:t>
+      </w:r>
+      <w:proofErr w:type="spellEnd"/>
+      <w:r>
+        <w:t xml:space="preserve"> </w:t>
+      </w:r>
+      <w:proofErr w:type="spellStart"/>
+      <w:r>
+        <w:t>dilihat</w:t>
+      </w:r>
+      <w:proofErr w:type="spellEnd"/>
+      <w:r>
+        <w:t xml:space="preserve"> </w:t>
+      </w:r>
+      <w:proofErr w:type="spellStart"/>
+      <w:r>
+        <w:t>dengan</w:t>
+      </w:r>
+      <w:proofErr w:type="spellEnd"/>
+      <w:r>
+        <w:t xml:space="preserve"> </w:t>
+      </w:r>
+      <w:proofErr w:type="spellStart"/>
+      <w:r>
+        <w:t>mengklik</w:t>
+      </w:r>
+      <w:proofErr w:type="spellEnd"/>
+      <w:r>
+        <w:t xml:space="preserve"> ikon </w:t>
+      </w:r>
+      <w:r>
+        <w:rPr>
+          <w:noProof/>
+        </w:rPr>
+        <w:drawing>
+          <wp:inline distT="0" distB="0" distL="0" distR="0" wp14:anchorId="4C8903B1" wp14:editId="0A8AFF3B">
+            <wp:extent cx="238540" cy="229367"/>
+            <wp:effectExtent l="0" t="0" r="9525" b="0"/>
+            <wp:docPr id="6" name="Picture 6"/>
+            <wp:cNvGraphicFramePr>
+              <a:graphicFrameLocks xmlns:a="http://schemas.openxmlformats.org/drawingml/2006/main" noChangeAspect="1"/>
+            </wp:cNvGraphicFramePr>
+            <a:graphic xmlns:a="http://schemas.openxmlformats.org/drawingml/2006/main">
+              <a:graphicData uri="http://schemas.openxmlformats.org/drawingml/2006/picture">
+                <pic:pic xmlns:pic="http://schemas.openxmlformats.org/drawingml/2006/picture">
+                  <pic:nvPicPr>
+                    <pic:cNvPr id="1" name=""/>
+                    <pic:cNvPicPr/>
+                  </pic:nvPicPr>
+                  <pic:blipFill>
+                    <a:blip r:embed="rId10"/>
+                    <a:stretch>
+                      <a:fillRect/>
+                    </a:stretch>
+                  </pic:blipFill>
+                  <pic:spPr>
+                    <a:xfrm flipH="1">
+                      <a:off x="0" y="0"/>
+                      <a:ext cx="287905" cy="276834"/>
+                    </a:xfrm>
+                    <a:prstGeom prst="rect">
+                      <a:avLst/>
+                    </a:prstGeom>
+                  </pic:spPr>
+                </pic:pic>
+              </a:graphicData>
+            </a:graphic>
+          </wp:inline>
+        </w:drawing>
+      </w:r>
+      <w:r>
+        <w:t xml:space="preserve"> di </w:t>
+      </w:r>
+      <w:proofErr w:type="spellStart"/>
+      <w:r>
+        <w:t>samping</w:t>
+      </w:r>
+      <w:proofErr w:type="spellEnd"/>
+      <w:r>
+        <w:t xml:space="preserve"> </w:t>
+      </w:r>
+      <w:proofErr w:type="spellStart"/>
+      <w:r>
+        <w:t>kiri</w:t>
+      </w:r>
+      <w:proofErr w:type="spellEnd"/>
+      <w:r>
+        <w:t xml:space="preserve"> </w:t>
+      </w:r>
+      <w:proofErr w:type="spellStart"/>
+      <w:r>
+        <w:t>judul</w:t>
+      </w:r>
+      <w:proofErr w:type="spellEnd"/>
+      <w:r>
+        <w:t xml:space="preserve"> </w:t>
+      </w:r>
+      <w:proofErr w:type="spellStart"/>
+      <w:r>
+        <w:t>tabel</w:t>
+      </w:r>
+      <w:proofErr w:type="spellEnd"/>
+      <w:r>
+        <w:t>.</w:t>
+      </w:r>
+    </w:p>
+    <w:p>
+      <w:pPr>
+        <w:pStyle w:val="ListParagraph"/>
+        <w:jc w:val="both"/>
+      </w:pPr>
+      <w:r>
+        <w:rPr>
+          <w:noProof/>
+        </w:rPr>
+        <w:drawing>
+          <wp:inline distT="0" distB="0" distL="0" distR="0" wp14:anchorId="0043BAFA" wp14:editId="723AF224">
+            <wp:extent cx="4819650" cy="2800161"/>
+            <wp:effectExtent l="19050" t="19050" r="19050" b="19685"/>
+            <wp:docPr id="7" name="Picture 7"/>
+            <wp:cNvGraphicFramePr>
+              <a:graphicFrameLocks xmlns:a="http://schemas.openxmlformats.org/drawingml/2006/main" noChangeAspect="1"/>
+            </wp:cNvGraphicFramePr>
+            <a:graphic xmlns:a="http://schemas.openxmlformats.org/drawingml/2006/main">
+              <a:graphicData uri="http://schemas.openxmlformats.org/drawingml/2006/picture">
+                <pic:pic xmlns:pic="http://schemas.openxmlformats.org/drawingml/2006/picture">
+                  <pic:nvPicPr>
+                    <pic:cNvPr id="1" name=""/>
+                    <pic:cNvPicPr/>
+                  </pic:nvPicPr>
+                  <pic:blipFill>
+                    <a:blip r:embed="rId11"/>
+                    <a:stretch>
+                      <a:fillRect/>
+                    </a:stretch>
+                  </pic:blipFill>
+                  <pic:spPr>
+                    <a:xfrm>
+                      <a:off x="0" y="0"/>
+                      <a:ext cx="4892897" cy="2842717"/>
+                    </a:xfrm>
+                    <a:prstGeom prst="rect">
+                      <a:avLst/>
+                    </a:prstGeom>
+                    <a:ln>
+                      <a:solidFill>
+                        <a:schemeClr val="tx1"/>
+                      </a:solidFill>
+                    </a:ln>
+                  </pic:spPr>
+                </pic:pic>
+              </a:graphicData>
+            </a:graphic>
+          </wp:inline>
+        </w:drawing>
+      </w:r>
     </w:p>
     <w:sectPr>
       <w:pgSz w:w="11906" w:h="16838"/>
@@ -232,6 +1445,195 @@
     </w:sectPr>
   </w:body>
 </w:document>
+</file>
+
+<file path=word/numbering.xml><?xml version="1.0" encoding="utf-8"?>
+<w:numbering xmlns:wpc="http://schemas.microsoft.com/office/word/2010/wordprocessingCanvas" xmlns:cx="http://schemas.microsoft.com/office/drawing/2014/chartex" xmlns:cx1="http://schemas.microsoft.com/office/drawing/2015/9/8/chartex" xmlns:cx2="http://schemas.microsoft.com/office/drawing/2015/10/21/chartex" xmlns:cx3="http://schemas.microsoft.com/office/drawing/2016/5/9/chartex" xmlns:cx4="http://schemas.microsoft.com/office/drawing/2016/5/10/chartex" xmlns:cx5="http://schemas.microsoft.com/office/drawing/2016/5/11/chartex" xmlns:cx6="http://schemas.microsoft.com/office/drawing/2016/5/12/chartex" xmlns:cx7="http://schemas.microsoft.com/office/drawing/2016/5/13/chartex" xmlns:cx8="http://schemas.microsoft.com/office/drawing/2016/5/14/chartex" xmlns:mc="http://schemas.openxmlformats.org/markup-compatibility/2006" xmlns:aink="http://schemas.microsoft.com/office/drawing/2016/ink" xmlns:am3d="http://schemas.microsoft.com/office/drawing/2017/model3d" xmlns:o="urn:schemas-microsoft-com:office:office" xmlns:r="http://schemas.openxmlformats.org/officeDocument/2006/relationships" xmlns:m="http://schemas.openxmlformats.org/officeDocument/2006/math" xmlns:v="urn:schemas-microsoft-com:vml" xmlns:wp14="http://schemas.microsoft.com/office/word/2010/wordprocessingDrawing" xmlns:wp="http://schemas.openxmlformats.org/drawingml/2006/wordprocessingDrawing" xmlns:w10="urn:schemas-microsoft-com:office:word" xmlns:w="http://schemas.openxmlformats.org/wordprocessingml/2006/main" xmlns:w14="http://schemas.microsoft.com/office/word/2010/wordml" xmlns:w15="http://schemas.microsoft.com/office/word/2012/wordml" xmlns:w16cid="http://schemas.microsoft.com/office/word/2016/wordml/cid" xmlns:w16se="http://schemas.microsoft.com/office/word/2015/wordml/symex" xmlns:wpg="http://schemas.microsoft.com/office/word/2010/wordprocessingGroup" xmlns:wpi="http://schemas.microsoft.com/office/word/2010/wordprocessingInk" xmlns:wne="http://schemas.microsoft.com/office/word/2006/wordml" xmlns:wps="http://schemas.microsoft.com/office/word/2010/wordprocessingShape" mc:Ignorable="w14 w15 w16se w16cid wp14">
+  <w:abstractNum w:abstractNumId="0" w15:restartNumberingAfterBreak="0">
+    <w:nsid w:val="1D8D66E2"/>
+    <w:multiLevelType w:val="hybridMultilevel"/>
+    <w:tmpl w:val="86F633AE"/>
+    <w:lvl w:ilvl="0" w:tplc="3809000F">
+      <w:start w:val="1"/>
+      <w:numFmt w:val="decimal"/>
+      <w:lvlText w:val="%1."/>
+      <w:lvlJc w:val="left"/>
+      <w:pPr>
+        <w:ind w:left="720" w:hanging="360"/>
+      </w:pPr>
+      <w:rPr>
+        <w:rFonts w:hint="default"/>
+      </w:rPr>
+    </w:lvl>
+    <w:lvl w:ilvl="1" w:tplc="38090019" w:tentative="1">
+      <w:start w:val="1"/>
+      <w:numFmt w:val="lowerLetter"/>
+      <w:lvlText w:val="%2."/>
+      <w:lvlJc w:val="left"/>
+      <w:pPr>
+        <w:ind w:left="1440" w:hanging="360"/>
+      </w:pPr>
+    </w:lvl>
+    <w:lvl w:ilvl="2" w:tplc="3809001B" w:tentative="1">
+      <w:start w:val="1"/>
+      <w:numFmt w:val="lowerRoman"/>
+      <w:lvlText w:val="%3."/>
+      <w:lvlJc w:val="right"/>
+      <w:pPr>
+        <w:ind w:left="2160" w:hanging="180"/>
+      </w:pPr>
+    </w:lvl>
+    <w:lvl w:ilvl="3" w:tplc="3809000F" w:tentative="1">
+      <w:start w:val="1"/>
+      <w:numFmt w:val="decimal"/>
+      <w:lvlText w:val="%4."/>
+      <w:lvlJc w:val="left"/>
+      <w:pPr>
+        <w:ind w:left="2880" w:hanging="360"/>
+      </w:pPr>
+    </w:lvl>
+    <w:lvl w:ilvl="4" w:tplc="38090019" w:tentative="1">
+      <w:start w:val="1"/>
+      <w:numFmt w:val="lowerLetter"/>
+      <w:lvlText w:val="%5."/>
+      <w:lvlJc w:val="left"/>
+      <w:pPr>
+        <w:ind w:left="3600" w:hanging="360"/>
+      </w:pPr>
+    </w:lvl>
+    <w:lvl w:ilvl="5" w:tplc="3809001B" w:tentative="1">
+      <w:start w:val="1"/>
+      <w:numFmt w:val="lowerRoman"/>
+      <w:lvlText w:val="%6."/>
+      <w:lvlJc w:val="right"/>
+      <w:pPr>
+        <w:ind w:left="4320" w:hanging="180"/>
+      </w:pPr>
+    </w:lvl>
+    <w:lvl w:ilvl="6" w:tplc="3809000F" w:tentative="1">
+      <w:start w:val="1"/>
+      <w:numFmt w:val="decimal"/>
+      <w:lvlText w:val="%7."/>
+      <w:lvlJc w:val="left"/>
+      <w:pPr>
+        <w:ind w:left="5040" w:hanging="360"/>
+      </w:pPr>
+    </w:lvl>
+    <w:lvl w:ilvl="7" w:tplc="38090019" w:tentative="1">
+      <w:start w:val="1"/>
+      <w:numFmt w:val="lowerLetter"/>
+      <w:lvlText w:val="%8."/>
+      <w:lvlJc w:val="left"/>
+      <w:pPr>
+        <w:ind w:left="5760" w:hanging="360"/>
+      </w:pPr>
+    </w:lvl>
+    <w:lvl w:ilvl="8" w:tplc="3809001B" w:tentative="1">
+      <w:start w:val="1"/>
+      <w:numFmt w:val="lowerRoman"/>
+      <w:lvlText w:val="%9."/>
+      <w:lvlJc w:val="right"/>
+      <w:pPr>
+        <w:ind w:left="6480" w:hanging="180"/>
+      </w:pPr>
+    </w:lvl>
+  </w:abstractNum>
+  <w:abstractNum w:abstractNumId="1" w15:restartNumberingAfterBreak="0">
+    <w:nsid w:val="648763BA"/>
+    <w:multiLevelType w:val="hybridMultilevel"/>
+    <w:tmpl w:val="4B240A96"/>
+    <w:lvl w:ilvl="0" w:tplc="AA8C5FD8">
+      <w:start w:val="1"/>
+      <w:numFmt w:val="decimal"/>
+      <w:lvlText w:val="%1)"/>
+      <w:lvlJc w:val="left"/>
+      <w:pPr>
+        <w:ind w:left="1080" w:hanging="360"/>
+      </w:pPr>
+      <w:rPr>
+        <w:rFonts w:hint="default"/>
+      </w:rPr>
+    </w:lvl>
+    <w:lvl w:ilvl="1" w:tplc="38090019" w:tentative="1">
+      <w:start w:val="1"/>
+      <w:numFmt w:val="lowerLetter"/>
+      <w:lvlText w:val="%2."/>
+      <w:lvlJc w:val="left"/>
+      <w:pPr>
+        <w:ind w:left="1800" w:hanging="360"/>
+      </w:pPr>
+    </w:lvl>
+    <w:lvl w:ilvl="2" w:tplc="3809001B" w:tentative="1">
+      <w:start w:val="1"/>
+      <w:numFmt w:val="lowerRoman"/>
+      <w:lvlText w:val="%3."/>
+      <w:lvlJc w:val="right"/>
+      <w:pPr>
+        <w:ind w:left="2520" w:hanging="180"/>
+      </w:pPr>
+    </w:lvl>
+    <w:lvl w:ilvl="3" w:tplc="3809000F" w:tentative="1">
+      <w:start w:val="1"/>
+      <w:numFmt w:val="decimal"/>
+      <w:lvlText w:val="%4."/>
+      <w:lvlJc w:val="left"/>
+      <w:pPr>
+        <w:ind w:left="3240" w:hanging="360"/>
+      </w:pPr>
+    </w:lvl>
+    <w:lvl w:ilvl="4" w:tplc="38090019" w:tentative="1">
+      <w:start w:val="1"/>
+      <w:numFmt w:val="lowerLetter"/>
+      <w:lvlText w:val="%5."/>
+      <w:lvlJc w:val="left"/>
+      <w:pPr>
+        <w:ind w:left="3960" w:hanging="360"/>
+      </w:pPr>
+    </w:lvl>
+    <w:lvl w:ilvl="5" w:tplc="3809001B" w:tentative="1">
+      <w:start w:val="1"/>
+      <w:numFmt w:val="lowerRoman"/>
+      <w:lvlText w:val="%6."/>
+      <w:lvlJc w:val="right"/>
+      <w:pPr>
+        <w:ind w:left="4680" w:hanging="180"/>
+      </w:pPr>
+    </w:lvl>
+    <w:lvl w:ilvl="6" w:tplc="3809000F" w:tentative="1">
+      <w:start w:val="1"/>
+      <w:numFmt w:val="decimal"/>
+      <w:lvlText w:val="%7."/>
+      <w:lvlJc w:val="left"/>
+      <w:pPr>
+        <w:ind w:left="5400" w:hanging="360"/>
+      </w:pPr>
+    </w:lvl>
+    <w:lvl w:ilvl="7" w:tplc="38090019" w:tentative="1">
+      <w:start w:val="1"/>
+      <w:numFmt w:val="lowerLetter"/>
+      <w:lvlText w:val="%8."/>
+      <w:lvlJc w:val="left"/>
+      <w:pPr>
+        <w:ind w:left="6120" w:hanging="360"/>
+      </w:pPr>
+    </w:lvl>
+    <w:lvl w:ilvl="8" w:tplc="3809001B" w:tentative="1">
+      <w:start w:val="1"/>
+      <w:numFmt w:val="lowerRoman"/>
+      <w:lvlText w:val="%9."/>
+      <w:lvlJc w:val="right"/>
+      <w:pPr>
+        <w:ind w:left="6840" w:hanging="180"/>
+      </w:pPr>
+    </w:lvl>
+  </w:abstractNum>
+  <w:num w:numId="1">
+    <w:abstractNumId w:val="0"/>
+  </w:num>
+  <w:num w:numId="2">
+    <w:abstractNumId w:val="1"/>
+  </w:num>
+</w:numbering>
 </file>
 
 <file path=word/styles.xml><?xml version="1.0" encoding="utf-8"?>
@@ -694,6 +2096,17 @@
       <w:color w:val="4472C4" w:themeColor="accent1"/>
     </w:rPr>
   </w:style>
+  <w:style w:type="paragraph" w:styleId="ListParagraph">
+    <w:name w:val="List Paragraph"/>
+    <w:basedOn w:val="Normal"/>
+    <w:uiPriority w:val="34"/>
+    <w:qFormat/>
+    <w:rsid w:val="00FF3BC0"/>
+    <w:pPr>
+      <w:ind w:left="720"/>
+      <w:contextualSpacing/>
+    </w:pPr>
+  </w:style>
 </w:styles>
 </file>
 

--- a/public/static/buku_panduan/Buku_Panduan_SIKECE-EntriData.docx
+++ b/public/static/buku_panduan/Buku_Panduan_SIKECE-EntriData.docx
@@ -231,10 +231,10 @@
           <w:noProof/>
         </w:rPr>
         <w:drawing>
-          <wp:inline distT="0" distB="0" distL="0" distR="0" wp14:anchorId="2B4A29BD" wp14:editId="5B11B909">
-            <wp:extent cx="5581290" cy="5051976"/>
-            <wp:effectExtent l="19050" t="19050" r="19685" b="15875"/>
-            <wp:docPr id="3" name="Picture 3"/>
+          <wp:inline distT="0" distB="0" distL="0" distR="0" wp14:anchorId="5AD3C9E5" wp14:editId="02D67A7C">
+            <wp:extent cx="5731510" cy="3733800"/>
+            <wp:effectExtent l="19050" t="19050" r="21590" b="19050"/>
+            <wp:docPr id="9" name="Picture 9"/>
             <wp:cNvGraphicFramePr>
               <a:graphicFrameLocks xmlns:a="http://schemas.openxmlformats.org/drawingml/2006/main" noChangeAspect="1"/>
             </wp:cNvGraphicFramePr>
@@ -254,7 +254,7 @@
                   <pic:spPr>
                     <a:xfrm>
                       <a:off x="0" y="0"/>
-                      <a:ext cx="5586325" cy="5056533"/>
+                      <a:ext cx="5731510" cy="3733800"/>
                     </a:xfrm>
                     <a:prstGeom prst="rect">
                       <a:avLst/>
@@ -549,8 +549,6 @@
       <w:r>
         <w:t xml:space="preserve"> Data</w:t>
       </w:r>
-      <w:bookmarkStart w:id="0" w:name="_GoBack"/>
-      <w:bookmarkEnd w:id="0"/>
       <w:r>
         <w:t>:</w:t>
       </w:r>
@@ -623,7 +621,6 @@
         <w:rPr>
           <w:b/>
         </w:rPr>
-        <w:lastRenderedPageBreak/>
         <w:t>Entri</w:t>
       </w:r>
       <w:proofErr w:type="spellEnd"/>
@@ -940,13 +937,11 @@
       </w:r>
       <w:proofErr w:type="spellEnd"/>
       <w:r>
-        <w:t xml:space="preserve"> label </w:t>
-      </w:r>
-      <w:proofErr w:type="spellStart"/>
-      <w:r>
-        <w:t>isian</w:t>
-      </w:r>
-      <w:proofErr w:type="spellEnd"/>
+        <w:t xml:space="preserve"> labe</w:t>
+      </w:r>
+      <w:r>
+        <w:t>l</w:t>
+      </w:r>
       <w:r>
         <w:t>.</w:t>
       </w:r>
@@ -961,11 +956,12 @@
         <w:rPr>
           <w:noProof/>
         </w:rPr>
+        <w:lastRenderedPageBreak/>
         <w:drawing>
-          <wp:inline distT="0" distB="0" distL="0" distR="0" wp14:anchorId="7CAD79AC" wp14:editId="01DA0FA2">
-            <wp:extent cx="5029200" cy="3636225"/>
-            <wp:effectExtent l="19050" t="19050" r="19050" b="21590"/>
-            <wp:docPr id="5" name="Picture 5"/>
+          <wp:inline distT="0" distB="0" distL="0" distR="0" wp14:anchorId="6F1A7781" wp14:editId="5D21B5CE">
+            <wp:extent cx="5006436" cy="4148919"/>
+            <wp:effectExtent l="19050" t="19050" r="22860" b="23495"/>
+            <wp:docPr id="10" name="Picture 10"/>
             <wp:cNvGraphicFramePr>
               <a:graphicFrameLocks xmlns:a="http://schemas.openxmlformats.org/drawingml/2006/main" noChangeAspect="1"/>
             </wp:cNvGraphicFramePr>
@@ -985,7 +981,7 @@
                   <pic:spPr>
                     <a:xfrm>
                       <a:off x="0" y="0"/>
-                      <a:ext cx="5045676" cy="3648138"/>
+                      <a:ext cx="5014749" cy="4155808"/>
                     </a:xfrm>
                     <a:prstGeom prst="rect">
                       <a:avLst/>
@@ -1184,6 +1180,8 @@
       <w:r>
         <w:t>.</w:t>
       </w:r>
+      <w:bookmarkStart w:id="0" w:name="_GoBack"/>
+      <w:bookmarkEnd w:id="0"/>
     </w:p>
     <w:p>
       <w:pPr>
@@ -1395,11 +1393,85 @@
         <w:rPr>
           <w:noProof/>
         </w:rPr>
+        <mc:AlternateContent>
+          <mc:Choice Requires="wps">
+            <w:drawing>
+              <wp:anchor distT="0" distB="0" distL="114300" distR="114300" simplePos="0" relativeHeight="251660288" behindDoc="0" locked="0" layoutInCell="1" allowOverlap="1" wp14:anchorId="51042D7E" wp14:editId="78DE51AE">
+                <wp:simplePos x="0" y="0"/>
+                <wp:positionH relativeFrom="column">
+                  <wp:posOffset>491319</wp:posOffset>
+                </wp:positionH>
+                <wp:positionV relativeFrom="paragraph">
+                  <wp:posOffset>340587</wp:posOffset>
+                </wp:positionV>
+                <wp:extent cx="177421" cy="184245"/>
+                <wp:effectExtent l="0" t="0" r="13335" b="25400"/>
+                <wp:wrapNone/>
+                <wp:docPr id="12" name="Rectangle 12"/>
+                <wp:cNvGraphicFramePr/>
+                <a:graphic xmlns:a="http://schemas.openxmlformats.org/drawingml/2006/main">
+                  <a:graphicData uri="http://schemas.microsoft.com/office/word/2010/wordprocessingShape">
+                    <wps:wsp>
+                      <wps:cNvSpPr/>
+                      <wps:spPr>
+                        <a:xfrm>
+                          <a:off x="0" y="0"/>
+                          <a:ext cx="177421" cy="184245"/>
+                        </a:xfrm>
+                        <a:prstGeom prst="rect">
+                          <a:avLst/>
+                        </a:prstGeom>
+                        <a:noFill/>
+                        <a:ln>
+                          <a:solidFill>
+                            <a:srgbClr val="FF0000"/>
+                          </a:solidFill>
+                        </a:ln>
+                      </wps:spPr>
+                      <wps:style>
+                        <a:lnRef idx="2">
+                          <a:schemeClr val="accent1">
+                            <a:shade val="50000"/>
+                          </a:schemeClr>
+                        </a:lnRef>
+                        <a:fillRef idx="1">
+                          <a:schemeClr val="accent1"/>
+                        </a:fillRef>
+                        <a:effectRef idx="0">
+                          <a:schemeClr val="accent1"/>
+                        </a:effectRef>
+                        <a:fontRef idx="minor">
+                          <a:schemeClr val="lt1"/>
+                        </a:fontRef>
+                      </wps:style>
+                      <wps:bodyPr rot="0" spcFirstLastPara="0" vertOverflow="overflow" horzOverflow="overflow" vert="horz" wrap="square" lIns="91440" tIns="45720" rIns="91440" bIns="45720" numCol="1" spcCol="0" rtlCol="0" fromWordArt="0" anchor="ctr" anchorCtr="0" forceAA="0" compatLnSpc="1">
+                        <a:prstTxWarp prst="textNoShape">
+                          <a:avLst/>
+                        </a:prstTxWarp>
+                        <a:noAutofit/>
+                      </wps:bodyPr>
+                    </wps:wsp>
+                  </a:graphicData>
+                </a:graphic>
+              </wp:anchor>
+            </w:drawing>
+          </mc:Choice>
+          <mc:Fallback>
+            <w:pict>
+              <v:rect w14:anchorId="74DA3DC5" id="Rectangle 12" o:spid="_x0000_s1026" style="position:absolute;margin-left:38.7pt;margin-top:26.8pt;width:13.95pt;height:14.5pt;z-index:251660288;visibility:visible;mso-wrap-style:square;mso-wrap-distance-left:9pt;mso-wrap-distance-top:0;mso-wrap-distance-right:9pt;mso-wrap-distance-bottom:0;mso-position-horizontal:absolute;mso-position-horizontal-relative:text;mso-position-vertical:absolute;mso-position-vertical-relative:text;v-text-anchor:middle" o:gfxdata="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" filled="f" strokecolor="red" strokeweight="1pt"/>
+            </w:pict>
+          </mc:Fallback>
+        </mc:AlternateContent>
+      </w:r>
+      <w:r>
+        <w:rPr>
+          <w:noProof/>
+        </w:rPr>
         <w:drawing>
-          <wp:inline distT="0" distB="0" distL="0" distR="0" wp14:anchorId="0043BAFA" wp14:editId="723AF224">
-            <wp:extent cx="4819650" cy="2800161"/>
-            <wp:effectExtent l="19050" t="19050" r="19050" b="19685"/>
-            <wp:docPr id="7" name="Picture 7"/>
+          <wp:inline distT="0" distB="0" distL="0" distR="0" wp14:anchorId="6C1C160C" wp14:editId="72574D47">
+            <wp:extent cx="5158853" cy="3103541"/>
+            <wp:effectExtent l="19050" t="19050" r="22860" b="20955"/>
+            <wp:docPr id="11" name="Picture 11"/>
             <wp:cNvGraphicFramePr>
               <a:graphicFrameLocks xmlns:a="http://schemas.openxmlformats.org/drawingml/2006/main" noChangeAspect="1"/>
             </wp:cNvGraphicFramePr>
@@ -1419,7 +1491,7 @@
                   <pic:spPr>
                     <a:xfrm>
                       <a:off x="0" y="0"/>
-                      <a:ext cx="4892897" cy="2842717"/>
+                      <a:ext cx="5170759" cy="3110704"/>
                     </a:xfrm>
                     <a:prstGeom prst="rect">
                       <a:avLst/>
